--- a/IELTS/speaking/33_competition_like_take.docx
+++ b/IELTS/speaking/33_competition_like_take.docx
@@ -8,7 +8,7 @@
         <w:shd w:val="clear" w:color="auto" w:fill="FFFFFF"/>
         <w:jc w:val="left"/>
         <w:rPr>
-          <w:rFonts w:ascii="Arial" w:hAnsi="Arial" w:hint="eastAsia"/>
+          <w:rFonts w:ascii="Arial" w:hAnsi="Arial"/>
           <w:sz w:val="18"/>
           <w:szCs w:val="18"/>
         </w:rPr>
@@ -44,7 +44,7 @@
         <w:shd w:val="clear" w:color="auto" w:fill="FFFFFF"/>
         <w:jc w:val="left"/>
         <w:rPr>
-          <w:rFonts w:ascii="Arial" w:hAnsi="Arial" w:hint="eastAsia"/>
+          <w:rFonts w:ascii="Arial" w:hAnsi="Arial"/>
           <w:sz w:val="18"/>
           <w:szCs w:val="18"/>
         </w:rPr>
@@ -64,7 +64,7 @@
         <w:shd w:val="clear" w:color="auto" w:fill="FFFFFF"/>
         <w:jc w:val="left"/>
         <w:rPr>
-          <w:rFonts w:ascii="Arial" w:hAnsi="Arial" w:hint="eastAsia"/>
+          <w:rFonts w:ascii="Arial" w:hAnsi="Arial"/>
           <w:sz w:val="18"/>
           <w:szCs w:val="18"/>
         </w:rPr>
@@ -84,7 +84,7 @@
         <w:shd w:val="clear" w:color="auto" w:fill="FFFFFF"/>
         <w:jc w:val="left"/>
         <w:rPr>
-          <w:rFonts w:ascii="Arial" w:hAnsi="Arial" w:hint="eastAsia"/>
+          <w:rFonts w:ascii="Arial" w:hAnsi="Arial"/>
           <w:sz w:val="18"/>
           <w:szCs w:val="18"/>
         </w:rPr>
@@ -104,13 +104,11 @@
         <w:shd w:val="clear" w:color="auto" w:fill="FFFFFF"/>
         <w:jc w:val="left"/>
         <w:rPr>
-          <w:rFonts w:ascii="Arial" w:hAnsi="Arial" w:hint="eastAsia"/>
+          <w:rFonts w:ascii="Arial" w:hAnsi="Arial"/>
           <w:sz w:val="18"/>
           <w:szCs w:val="18"/>
         </w:rPr>
       </w:pPr>
-      <w:bookmarkStart w:id="0" w:name="_GoBack"/>
-      <w:bookmarkEnd w:id="0"/>
       <w:r>
         <w:rPr>
           <w:rFonts w:ascii="Arial" w:hAnsi="Arial" w:hint="eastAsia"/>
@@ -128,6 +126,257 @@
           <w:szCs w:val="18"/>
         </w:rPr>
       </w:pPr>
+      <w:r>
+        <w:rPr>
+          <w:rFonts w:ascii="Arial" w:hAnsi="Arial"/>
+          <w:sz w:val="18"/>
+          <w:szCs w:val="18"/>
+        </w:rPr>
+        <w:t>I am going to describe a</w:t>
+      </w:r>
+      <w:r>
+        <w:rPr>
+          <w:rFonts w:ascii="Arial" w:hAnsi="Arial"/>
+          <w:sz w:val="18"/>
+          <w:szCs w:val="18"/>
+        </w:rPr>
+        <w:t xml:space="preserve"> machine learning competition that I would like to take part in.</w:t>
+      </w:r>
+      <w:r>
+        <w:rPr>
+          <w:rFonts w:ascii="Arial" w:hAnsi="Arial"/>
+          <w:sz w:val="18"/>
+          <w:szCs w:val="18"/>
+        </w:rPr>
+        <w:t xml:space="preserve"> It is called ‘Titanic: machine learning from</w:t>
+      </w:r>
+      <w:r>
+        <w:rPr>
+          <w:rFonts w:ascii="Arial" w:hAnsi="Arial"/>
+          <w:sz w:val="18"/>
+          <w:szCs w:val="18"/>
+        </w:rPr>
+        <w:t xml:space="preserve"> disaster’ that</w:t>
+      </w:r>
+      <w:r>
+        <w:rPr>
+          <w:rFonts w:ascii="Arial" w:hAnsi="Arial"/>
+          <w:sz w:val="18"/>
+          <w:szCs w:val="18"/>
+        </w:rPr>
+        <w:t xml:space="preserve"> I found on the website Kaggle which is the world’s largest community of data scientist </w:t>
+      </w:r>
+      <w:r>
+        <w:rPr>
+          <w:rFonts w:ascii="Arial" w:hAnsi="Arial"/>
+          <w:sz w:val="18"/>
+          <w:szCs w:val="18"/>
+        </w:rPr>
+        <w:t>and machine learners. It offers various</w:t>
+      </w:r>
+      <w:r>
+        <w:rPr>
+          <w:rFonts w:ascii="Arial" w:hAnsi="Arial"/>
+          <w:sz w:val="18"/>
+          <w:szCs w:val="18"/>
+        </w:rPr>
+        <w:t xml:space="preserve"> machi</w:t>
+      </w:r>
+      <w:r>
+        <w:rPr>
+          <w:rFonts w:ascii="Arial" w:hAnsi="Arial"/>
+          <w:sz w:val="18"/>
+          <w:szCs w:val="18"/>
+        </w:rPr>
+        <w:t xml:space="preserve">ne learning competitions </w:t>
+      </w:r>
+      <w:r>
+        <w:rPr>
+          <w:rFonts w:ascii="Arial" w:hAnsi="Arial"/>
+          <w:sz w:val="18"/>
+          <w:szCs w:val="18"/>
+        </w:rPr>
+        <w:t>such</w:t>
+      </w:r>
+      <w:r>
+        <w:rPr>
+          <w:rFonts w:ascii="Arial" w:hAnsi="Arial"/>
+          <w:sz w:val="18"/>
+          <w:szCs w:val="18"/>
+        </w:rPr>
+        <w:t xml:space="preserve"> as</w:t>
+      </w:r>
+      <w:r>
+        <w:rPr>
+          <w:rFonts w:ascii="Arial" w:hAnsi="Arial"/>
+          <w:sz w:val="18"/>
+          <w:szCs w:val="18"/>
+        </w:rPr>
+        <w:t xml:space="preserve"> using news to predict stock movement, finding ship on satellite images as quickly as possible and </w:t>
+      </w:r>
+      <w:r>
+        <w:rPr>
+          <w:rFonts w:ascii="Arial" w:hAnsi="Arial"/>
+          <w:sz w:val="18"/>
+          <w:szCs w:val="18"/>
+        </w:rPr>
+        <w:t>digit recogn</w:t>
+      </w:r>
+      <w:r>
+        <w:rPr>
+          <w:rFonts w:ascii="Arial" w:hAnsi="Arial"/>
+          <w:sz w:val="18"/>
+          <w:szCs w:val="18"/>
+        </w:rPr>
+        <w:t xml:space="preserve">izer etcetera. About 100 years ago, during her maiden voyage, the Titanic sank after colliding with an </w:t>
+      </w:r>
+      <w:r>
+        <w:rPr>
+          <w:rFonts w:ascii="Arial" w:hAnsi="Arial"/>
+          <w:sz w:val="18"/>
+          <w:szCs w:val="18"/>
+        </w:rPr>
+        <w:t>iceberg</w:t>
+      </w:r>
+      <w:r>
+        <w:rPr>
+          <w:rFonts w:ascii="Arial" w:hAnsi="Arial"/>
+          <w:sz w:val="18"/>
+          <w:szCs w:val="18"/>
+        </w:rPr>
+        <w:t xml:space="preserve"> kill</w:t>
+      </w:r>
+      <w:r>
+        <w:rPr>
+          <w:rFonts w:ascii="Arial" w:hAnsi="Arial"/>
+          <w:sz w:val="18"/>
+          <w:szCs w:val="18"/>
+        </w:rPr>
+        <w:t>ing</w:t>
+      </w:r>
+      <w:r>
+        <w:rPr>
+          <w:rFonts w:ascii="Arial" w:hAnsi="Arial"/>
+          <w:sz w:val="18"/>
+          <w:szCs w:val="18"/>
+        </w:rPr>
+        <w:t xml:space="preserve"> about 1500 out 2200 passengers and crew. One of the reasons that the shipwreck led to such loss of life was that there we</w:t>
+      </w:r>
+      <w:r>
+        <w:rPr>
+          <w:rFonts w:ascii="Arial" w:hAnsi="Arial"/>
+          <w:sz w:val="18"/>
+          <w:szCs w:val="18"/>
+        </w:rPr>
+        <w:t xml:space="preserve">re not enough lifeboats. Although there was some element of luck involved in surviving the sinking, some groups of people were more likely to survive that others, such as women, children, and the upper-class. </w:t>
+      </w:r>
+    </w:p>
+    <w:p>
+      <w:pPr>
+        <w:rPr>
+          <w:rFonts w:ascii="Arial" w:hAnsi="Arial"/>
+          <w:sz w:val="18"/>
+          <w:szCs w:val="18"/>
+        </w:rPr>
+      </w:pPr>
+      <w:r>
+        <w:rPr>
+          <w:rFonts w:ascii="Arial" w:hAnsi="Arial"/>
+          <w:sz w:val="18"/>
+          <w:szCs w:val="18"/>
+        </w:rPr>
+        <w:t>The host will give compe</w:t>
+      </w:r>
+      <w:r>
+        <w:rPr>
+          <w:rFonts w:ascii="Arial" w:hAnsi="Arial"/>
+          <w:sz w:val="18"/>
+          <w:szCs w:val="18"/>
+        </w:rPr>
+        <w:t>titors half of the dataset that</w:t>
+      </w:r>
+      <w:r>
+        <w:rPr>
+          <w:rFonts w:ascii="Arial" w:hAnsi="Arial"/>
+          <w:sz w:val="18"/>
+          <w:szCs w:val="18"/>
+        </w:rPr>
+        <w:t xml:space="preserve"> includes variables such as age, gender</w:t>
+      </w:r>
+      <w:r>
+        <w:rPr>
+          <w:rFonts w:ascii="Arial" w:hAnsi="Arial"/>
+          <w:sz w:val="18"/>
+          <w:szCs w:val="18"/>
+        </w:rPr>
+        <w:t>, fare, cabin and</w:t>
+      </w:r>
+      <w:r>
+        <w:rPr>
+          <w:rFonts w:ascii="Arial" w:hAnsi="Arial"/>
+          <w:sz w:val="18"/>
+          <w:szCs w:val="18"/>
+        </w:rPr>
+        <w:t xml:space="preserve"> survived</w:t>
+      </w:r>
+      <w:r>
+        <w:rPr>
+          <w:rFonts w:ascii="Arial" w:hAnsi="Arial"/>
+          <w:sz w:val="18"/>
+          <w:szCs w:val="18"/>
+        </w:rPr>
+        <w:t xml:space="preserve"> or not</w:t>
+      </w:r>
+      <w:r>
+        <w:rPr>
+          <w:rFonts w:ascii="Arial" w:hAnsi="Arial"/>
+          <w:sz w:val="18"/>
+          <w:szCs w:val="18"/>
+        </w:rPr>
+        <w:t xml:space="preserve"> etcetera.</w:t>
+      </w:r>
+      <w:r>
+        <w:rPr>
+          <w:rFonts w:ascii="Arial" w:hAnsi="Arial"/>
+          <w:sz w:val="18"/>
+          <w:szCs w:val="18"/>
+        </w:rPr>
+        <w:t xml:space="preserve"> Then participants should experiment with different techniques and compete against each other to produce the best models. At last, submission are scored immediately based on the predictive accuracy relative to another half of the dataset, and summarized on a live leaderboard. To take part in this kind of competition, I have to </w:t>
+      </w:r>
+      <w:r>
+        <w:rPr>
+          <w:rFonts w:ascii="Arial" w:hAnsi="Arial"/>
+          <w:sz w:val="18"/>
+          <w:szCs w:val="18"/>
+        </w:rPr>
+        <w:t xml:space="preserve">know how to use the a statistical programming language, like R or Python and a database querying language like SQL. And a good understanding of machine learning methods is vital for the data analysis. I am studying machine learning through online course recently, so I want to apply some models and skill learned to some real problem to get real work experiences. This </w:t>
+      </w:r>
+      <w:r>
+        <w:rPr>
+          <w:rFonts w:ascii="Arial" w:hAnsi="Arial"/>
+          <w:sz w:val="18"/>
+          <w:szCs w:val="18"/>
+        </w:rPr>
+        <w:t>competition provides me this kind of opportunity to hone m</w:t>
+      </w:r>
+      <w:r>
+        <w:rPr>
+          <w:rFonts w:ascii="Arial" w:hAnsi="Arial"/>
+          <w:sz w:val="18"/>
+          <w:szCs w:val="18"/>
+        </w:rPr>
+        <w:t>y skill. I was a kid when the movie ’Tianic’ was released. In my mind, I still keep a picture of all those people. I think I can apply machine learning to distinguish Titanic’s romantic scenes from disaster scenes or I can find extensive of creative thinking regarding what really happened with the Tianic.</w:t>
+      </w:r>
+      <w:bookmarkStart w:id="0" w:name="_GoBack"/>
+      <w:bookmarkEnd w:id="0"/>
+      <w:r>
+        <w:rPr>
+          <w:rFonts w:ascii="Arial" w:hAnsi="Arial"/>
+          <w:sz w:val="18"/>
+          <w:szCs w:val="18"/>
+        </w:rPr>
+        <w:t xml:space="preserve"> </w:t>
+      </w:r>
     </w:p>
     <w:p>
       <w:pPr>
